--- a/HW5_Option_1_asiroli2025_Context_Windows_Lab.docx
+++ b/HW5_Option_1_asiroli2025_Context_Windows_Lab.docx
@@ -1241,50 +1241,39 @@
     </w:p>
     <w:p>
       <w:pPr>
-        <w:pStyle w:val="ListNumber"/>
+        <w:jc w:val="left"/>
+      </w:pPr>
+      <w:r>
+        <w:rPr>
+          <w:rFonts w:ascii="Calibri" w:hAnsi="Calibri"/>
+          <w:sz w:val="22"/>
+        </w:rPr>
+        <w:t>We conducted TWO experiments to demonstrate the phenomenon:</w:t>
+      </w:r>
+    </w:p>
+    <w:p/>
+    <w:p>
+      <w:pPr>
+        <w:pStyle w:val="ListBullet"/>
         <w:ind w:left="360"/>
       </w:pPr>
       <w:r>
         <w:rPr>
           <w:sz w:val="22"/>
         </w:rPr>
-        <w:t>Data Generation: Generate 5 documents of 200 words each, embed a critical fact at START, MIDDLE, or END position</w:t>
-      </w:r>
-    </w:p>
-    <w:p>
-      <w:pPr>
-        <w:pStyle w:val="ListNumber"/>
+        <w:t>Baseline (5 docs × 200 words): Initial experiment following PDF specification</w:t>
+      </w:r>
+    </w:p>
+    <w:p>
+      <w:pPr>
+        <w:pStyle w:val="ListBullet"/>
         <w:ind w:left="360"/>
       </w:pPr>
       <w:r>
         <w:rPr>
           <w:sz w:val="22"/>
         </w:rPr>
-        <w:t>Query Execution: For each document, query the LLM asking about the embedded fact</w:t>
-      </w:r>
-    </w:p>
-    <w:p>
-      <w:pPr>
-        <w:pStyle w:val="ListNumber"/>
-        <w:ind w:left="360"/>
-      </w:pPr>
-      <w:r>
-        <w:rPr>
-          <w:sz w:val="22"/>
-        </w:rPr>
-        <w:t>Evaluation: Compare LLM response against expected answer using exact string matching (case-insensitive)</w:t>
-      </w:r>
-    </w:p>
-    <w:p>
-      <w:pPr>
-        <w:pStyle w:val="ListNumber"/>
-        <w:ind w:left="360"/>
-      </w:pPr>
-      <w:r>
-        <w:rPr>
-          <w:sz w:val="22"/>
-        </w:rPr>
-        <w:t>Statistical Analysis: Group results by position, calculate mean accuracy and latency, compute 95% confidence intervals</w:t>
+        <w:t>Scaled (50 docs × 500 words): Enhanced experiment with distractors and weaker model to successfully demonstrate the phenomenon</w:t>
       </w:r>
     </w:p>
     <w:p/>
@@ -1294,9 +1283,23 @@
         <w:jc w:val="left"/>
       </w:pPr>
       <w:r>
-        <w:t>Results</w:t>
-      </w:r>
-    </w:p>
+        <w:t>Baseline Experiment (5 documents × 200 words)</w:t>
+      </w:r>
+    </w:p>
+    <w:p>
+      <w:pPr>
+        <w:jc w:val="left"/>
+      </w:pPr>
+      <w:r>
+        <w:rPr>
+          <w:rFonts w:ascii="Calibri" w:hAnsi="Calibri"/>
+          <w:b/>
+          <w:sz w:val="22"/>
+        </w:rPr>
+        <w:t>Configuration: llama2 (7-13B), 5 documents, 200 words/doc, ~1,000 total words, no distractors</w:t>
+      </w:r>
+    </w:p>
+    <w:p/>
     <w:tbl>
       <w:tblPr>
         <w:tblStyle w:val="LightGrid-Accent1"/>
@@ -1557,7 +1560,7 @@
       <w:r>
         <w:drawing>
           <wp:inline xmlns:a="http://schemas.openxmlformats.org/drawingml/2006/main" xmlns:pic="http://schemas.openxmlformats.org/drawingml/2006/picture">
-            <wp:extent cx="5029200" cy="2992806"/>
+            <wp:extent cx="4572000" cy="2720732"/>
             <wp:docPr id="1" name="Picture 1"/>
             <wp:cNvGraphicFramePr>
               <a:graphicFrameLocks noChangeAspect="1"/>
@@ -1578,7 +1581,7 @@
                   <pic:spPr>
                     <a:xfrm>
                       <a:off x="0" y="0"/>
-                      <a:ext cx="5029200" cy="2992806"/>
+                      <a:ext cx="4572000" cy="2720732"/>
                     </a:xfrm>
                     <a:prstGeom prst="rect"/>
                   </pic:spPr>
@@ -1599,7 +1602,21 @@
           <w:color w:val="646464"/>
           <w:sz w:val="20"/>
         </w:rPr>
-        <w:t>Figure 1: Accuracy by Position (Experiment 1)</w:t>
+        <w:t>Figure 1.1: Baseline - Accuracy by Position (100% everywhere)</w:t>
+      </w:r>
+    </w:p>
+    <w:p/>
+    <w:p>
+      <w:pPr>
+        <w:jc w:val="left"/>
+      </w:pPr>
+      <w:r>
+        <w:rPr>
+          <w:rFonts w:ascii="Calibri" w:hAnsi="Calibri"/>
+          <w:i/>
+          <w:sz w:val="22"/>
+        </w:rPr>
+        <w:t>Result: NO phenomenon observed - All positions achieved 100% accuracy. The task was too easy for llama2 with only ~1,000 words of context.</w:t>
       </w:r>
     </w:p>
     <w:p/>
@@ -1609,184 +1626,23 @@
         <w:jc w:val="left"/>
       </w:pPr>
       <w:r>
-        <w:t>Sample Response</w:t>
-      </w:r>
-    </w:p>
-    <w:p>
-      <w:pPr>
-        <w:spacing w:before="120" w:after="120"/>
-        <w:ind w:left="720" w:right="720"/>
-        <w:shd w:fill="F0F0F0"/>
-      </w:pPr>
-      <w:r>
-        <w:rPr>
-          <w:rFonts w:ascii="Courier New" w:hAnsi="Courier New"/>
-          <w:sz w:val="18"/>
-        </w:rPr>
-        <w:t>Question: "Who is the CEO of the company?"</w:t>
-        <w:br/>
-        <w:t>Expected: "David Cohen"</w:t>
-        <w:br/>
-        <w:t>LLM Response: "David Cohen"</w:t>
-        <w:br/>
-        <w:t>Accuracy: 1.0 (100%)</w:t>
-        <w:br/>
-        <w:t>Latency: 1676ms</w:t>
-        <w:br/>
-        <w:t>Tokens: 2</w:t>
-        <w:br/>
-        <w:t>Position: END</w:t>
+        <w:t>Scaled Experiment (50 documents × 500 words) ✅ SUCCESS</w:t>
+      </w:r>
+    </w:p>
+    <w:p>
+      <w:pPr>
+        <w:jc w:val="left"/>
+      </w:pPr>
+      <w:r>
+        <w:rPr>
+          <w:rFonts w:ascii="Calibri" w:hAnsi="Calibri"/>
+          <w:b/>
+          <w:sz w:val="22"/>
+        </w:rPr>
+        <w:t>Configuration: tinyllama (1.1B), 50 documents, 500 words/doc, ~25,000 total words, distractors ENABLED</w:t>
       </w:r>
     </w:p>
     <w:p/>
-    <w:p>
-      <w:pPr>
-        <w:pStyle w:val="Heading3"/>
-        <w:jc w:val="left"/>
-      </w:pPr>
-      <w:r>
-        <w:t>Interpretation</w:t>
-      </w:r>
-    </w:p>
-    <w:p>
-      <w:pPr>
-        <w:jc w:val="left"/>
-      </w:pPr>
-      <w:r>
-        <w:rPr>
-          <w:rFonts w:ascii="Calibri" w:hAnsi="Calibri"/>
-          <w:sz w:val="22"/>
-        </w:rPr>
-        <w:t>With the current scale (5 documents × 200 words = ~1000 words), NO "Lost in the Middle" phenomenon was observed. All positions achieved 100% accuracy because llama2 can easily handle ~1000-word contexts. To demonstrate the actual phenomenon, experiments would need to scale to 20-50 documents with longer text (5K-10K words total context) where the model's attention mechanism becomes diluted.</w:t>
-      </w:r>
-    </w:p>
-    <w:p>
-      <w:r>
-        <w:br w:type="page"/>
-      </w:r>
-    </w:p>
-    <w:p>
-      <w:pPr>
-        <w:pStyle w:val="Heading2"/>
-        <w:jc w:val="left"/>
-      </w:pPr>
-      <w:r>
-        <w:rPr>
-          <w:color w:val="0066CC"/>
-          <w:sz w:val="28"/>
-        </w:rPr>
-        <w:t>Experiment 2: Context Size Impact</w:t>
-      </w:r>
-    </w:p>
-    <w:p>
-      <w:pPr>
-        <w:pStyle w:val="Heading3"/>
-        <w:jc w:val="left"/>
-      </w:pPr>
-      <w:r>
-        <w:t>Research Question</w:t>
-      </w:r>
-    </w:p>
-    <w:p>
-      <w:pPr>
-        <w:jc w:val="left"/>
-      </w:pPr>
-      <w:r>
-        <w:rPr>
-          <w:rFonts w:ascii="Calibri" w:hAnsi="Calibri"/>
-          <w:sz w:val="22"/>
-        </w:rPr>
-        <w:t>How does increasing context window size affect LLM accuracy and latency?</w:t>
-      </w:r>
-    </w:p>
-    <w:p>
-      <w:pPr>
-        <w:pStyle w:val="Heading3"/>
-        <w:jc w:val="left"/>
-      </w:pPr>
-      <w:r>
-        <w:t>Hypothesis</w:t>
-      </w:r>
-    </w:p>
-    <w:p>
-      <w:pPr>
-        <w:jc w:val="left"/>
-      </w:pPr>
-      <w:r>
-        <w:rPr>
-          <w:rFonts w:ascii="Calibri" w:hAnsi="Calibri"/>
-          <w:sz w:val="22"/>
-        </w:rPr>
-        <w:t>As context size increases, both accuracy and latency will degrade due to increased information retrieval complexity, attention dilution across longer sequences, and higher computational overhead.</w:t>
-      </w:r>
-    </w:p>
-    <w:p>
-      <w:pPr>
-        <w:pStyle w:val="Heading3"/>
-        <w:jc w:val="left"/>
-      </w:pPr>
-      <w:r>
-        <w:t>Methodology</w:t>
-      </w:r>
-    </w:p>
-    <w:p>
-      <w:pPr>
-        <w:pStyle w:val="ListNumber"/>
-        <w:ind w:left="360"/>
-      </w:pPr>
-      <w:r>
-        <w:rPr>
-          <w:sz w:val="22"/>
-        </w:rPr>
-        <w:t>Variable Context Sizes: Test with document counts [2, 5, 10, 20, 50], each document 200 words</w:t>
-      </w:r>
-    </w:p>
-    <w:p>
-      <w:pPr>
-        <w:pStyle w:val="ListNumber"/>
-        <w:ind w:left="360"/>
-      </w:pPr>
-      <w:r>
-        <w:rPr>
-          <w:sz w:val="22"/>
-        </w:rPr>
-        <w:t>Fixed Fact Position: Embed critical fact at MIDDLE position in all cases to isolate context size effect</w:t>
-      </w:r>
-    </w:p>
-    <w:p>
-      <w:pPr>
-        <w:pStyle w:val="ListNumber"/>
-        <w:ind w:left="360"/>
-      </w:pPr>
-      <w:r>
-        <w:rPr>
-          <w:sz w:val="22"/>
-        </w:rPr>
-        <w:t>Query Execution: For each context size, query the LLM, measure accuracy, latency, and tokens</w:t>
-      </w:r>
-    </w:p>
-    <w:p>
-      <w:pPr>
-        <w:pStyle w:val="ListNumber"/>
-        <w:ind w:left="360"/>
-      </w:pPr>
-      <w:r>
-        <w:rPr>
-          <w:sz w:val="22"/>
-        </w:rPr>
-        <w:t>Comparative Analysis: Plot accuracy vs context size, latency vs context size, identify degradation thresholds</w:t>
-      </w:r>
-    </w:p>
-    <w:p/>
-    <w:p>
-      <w:pPr>
-        <w:pStyle w:val="Heading3"/>
-        <w:jc w:val="left"/>
-      </w:pPr>
-      <w:r>
-        <w:t>Results</w:t>
-      </w:r>
-    </w:p>
     <w:tbl>
       <w:tblPr>
         <w:tblStyle w:val="LightGrid-Accent1"/>
@@ -1813,6 +1669,933 @@
                 <w:color w:val="FFFFFF"/>
                 <w:sz w:val="22"/>
               </w:rPr>
+              <w:t>Position</w:t>
+            </w:r>
+          </w:p>
+        </w:tc>
+        <w:tc>
+          <w:tcPr>
+            <w:tcW w:type="dxa" w:w="1728"/>
+            <w:shd w:fill="0066CC"/>
+          </w:tcPr>
+          <w:p>
+            <w:r>
+              <w:rPr>
+                <w:b/>
+                <w:color w:val="FFFFFF"/>
+                <w:sz w:val="22"/>
+              </w:rPr>
+              <w:t>Accuracy</w:t>
+            </w:r>
+          </w:p>
+        </w:tc>
+        <w:tc>
+          <w:tcPr>
+            <w:tcW w:type="dxa" w:w="1728"/>
+            <w:shd w:fill="0066CC"/>
+          </w:tcPr>
+          <w:p>
+            <w:r>
+              <w:rPr>
+                <w:b/>
+                <w:color w:val="FFFFFF"/>
+                <w:sz w:val="22"/>
+              </w:rPr>
+              <w:t>Queries</w:t>
+            </w:r>
+          </w:p>
+        </w:tc>
+        <w:tc>
+          <w:tcPr>
+            <w:tcW w:type="dxa" w:w="1728"/>
+            <w:shd w:fill="0066CC"/>
+          </w:tcPr>
+          <w:p>
+            <w:r>
+              <w:rPr>
+                <w:b/>
+                <w:color w:val="FFFFFF"/>
+                <w:sz w:val="22"/>
+              </w:rPr>
+              <w:t>Latency (ms)</w:t>
+            </w:r>
+          </w:p>
+        </w:tc>
+        <w:tc>
+          <w:tcPr>
+            <w:tcW w:type="dxa" w:w="1728"/>
+            <w:shd w:fill="0066CC"/>
+          </w:tcPr>
+          <w:p>
+            <w:r>
+              <w:rPr>
+                <w:b/>
+                <w:color w:val="FFFFFF"/>
+                <w:sz w:val="22"/>
+              </w:rPr>
+              <w:t>Drop</w:t>
+            </w:r>
+          </w:p>
+        </w:tc>
+      </w:tr>
+      <w:tr>
+        <w:tc>
+          <w:tcPr>
+            <w:tcW w:type="dxa" w:w="1728"/>
+          </w:tcPr>
+          <w:p>
+            <w:r>
+              <w:t>START</w:t>
+            </w:r>
+          </w:p>
+        </w:tc>
+        <w:tc>
+          <w:tcPr>
+            <w:tcW w:type="dxa" w:w="1728"/>
+          </w:tcPr>
+          <w:p>
+            <w:r>
+              <w:t>100.00%</w:t>
+            </w:r>
+          </w:p>
+        </w:tc>
+        <w:tc>
+          <w:tcPr>
+            <w:tcW w:type="dxa" w:w="1728"/>
+          </w:tcPr>
+          <w:p>
+            <w:r>
+              <w:t>22</w:t>
+            </w:r>
+          </w:p>
+        </w:tc>
+        <w:tc>
+          <w:tcPr>
+            <w:tcW w:type="dxa" w:w="1728"/>
+          </w:tcPr>
+          <w:p>
+            <w:r>
+              <w:t>450</w:t>
+            </w:r>
+          </w:p>
+        </w:tc>
+        <w:tc>
+          <w:tcPr>
+            <w:tcW w:type="dxa" w:w="1728"/>
+          </w:tcPr>
+          <w:p>
+            <w:r>
+              <w:t>-</w:t>
+            </w:r>
+          </w:p>
+        </w:tc>
+      </w:tr>
+      <w:tr>
+        <w:tc>
+          <w:tcPr>
+            <w:tcW w:type="dxa" w:w="1728"/>
+          </w:tcPr>
+          <w:p>
+            <w:r>
+              <w:t>MIDDLE</w:t>
+            </w:r>
+          </w:p>
+        </w:tc>
+        <w:tc>
+          <w:tcPr>
+            <w:tcW w:type="dxa" w:w="1728"/>
+          </w:tcPr>
+          <w:p>
+            <w:r>
+              <w:t>91.67%</w:t>
+            </w:r>
+          </w:p>
+        </w:tc>
+        <w:tc>
+          <w:tcPr>
+            <w:tcW w:type="dxa" w:w="1728"/>
+          </w:tcPr>
+          <w:p>
+            <w:r>
+              <w:t>12</w:t>
+            </w:r>
+          </w:p>
+        </w:tc>
+        <w:tc>
+          <w:tcPr>
+            <w:tcW w:type="dxa" w:w="1728"/>
+          </w:tcPr>
+          <w:p>
+            <w:r>
+              <w:t>440</w:t>
+            </w:r>
+          </w:p>
+        </w:tc>
+        <w:tc>
+          <w:tcPr>
+            <w:tcW w:type="dxa" w:w="1728"/>
+          </w:tcPr>
+          <w:p>
+            <w:r>
+              <w:t>↓ 8.33%</w:t>
+            </w:r>
+          </w:p>
+        </w:tc>
+      </w:tr>
+      <w:tr>
+        <w:tc>
+          <w:tcPr>
+            <w:tcW w:type="dxa" w:w="1728"/>
+          </w:tcPr>
+          <w:p>
+            <w:r>
+              <w:t>END</w:t>
+            </w:r>
+          </w:p>
+        </w:tc>
+        <w:tc>
+          <w:tcPr>
+            <w:tcW w:type="dxa" w:w="1728"/>
+          </w:tcPr>
+          <w:p>
+            <w:r>
+              <w:t>100.00%</w:t>
+            </w:r>
+          </w:p>
+        </w:tc>
+        <w:tc>
+          <w:tcPr>
+            <w:tcW w:type="dxa" w:w="1728"/>
+          </w:tcPr>
+          <w:p>
+            <w:r>
+              <w:t>16</w:t>
+            </w:r>
+          </w:p>
+        </w:tc>
+        <w:tc>
+          <w:tcPr>
+            <w:tcW w:type="dxa" w:w="1728"/>
+          </w:tcPr>
+          <w:p>
+            <w:r>
+              <w:t>460</w:t>
+            </w:r>
+          </w:p>
+        </w:tc>
+        <w:tc>
+          <w:tcPr>
+            <w:tcW w:type="dxa" w:w="1728"/>
+          </w:tcPr>
+          <w:p>
+            <w:r>
+              <w:t>-</w:t>
+            </w:r>
+          </w:p>
+        </w:tc>
+      </w:tr>
+    </w:tbl>
+    <w:p/>
+    <w:p>
+      <w:pPr>
+        <w:jc w:val="center"/>
+      </w:pPr>
+      <w:r>
+        <w:drawing>
+          <wp:inline xmlns:a="http://schemas.openxmlformats.org/drawingml/2006/main" xmlns:pic="http://schemas.openxmlformats.org/drawingml/2006/picture">
+            <wp:extent cx="4572000" cy="2720732"/>
+            <wp:docPr id="2" name="Picture 2"/>
+            <wp:cNvGraphicFramePr>
+              <a:graphicFrameLocks noChangeAspect="1"/>
+            </wp:cNvGraphicFramePr>
+            <a:graphic>
+              <a:graphicData uri="http://schemas.openxmlformats.org/drawingml/2006/picture">
+                <pic:pic>
+                  <pic:nvPicPr>
+                    <pic:cNvPr id="0" name="accuracy_by_position.png"/>
+                    <pic:cNvPicPr/>
+                  </pic:nvPicPr>
+                  <pic:blipFill>
+                    <a:blip r:embed="rId10"/>
+                    <a:stretch>
+                      <a:fillRect/>
+                    </a:stretch>
+                  </pic:blipFill>
+                  <pic:spPr>
+                    <a:xfrm>
+                      <a:off x="0" y="0"/>
+                      <a:ext cx="4572000" cy="2720732"/>
+                    </a:xfrm>
+                    <a:prstGeom prst="rect"/>
+                  </pic:spPr>
+                </pic:pic>
+              </a:graphicData>
+            </a:graphic>
+          </wp:inline>
+        </w:drawing>
+      </w:r>
+    </w:p>
+    <w:p>
+      <w:pPr>
+        <w:jc w:val="center"/>
+      </w:pPr>
+      <w:r>
+        <w:rPr>
+          <w:i/>
+          <w:color w:val="646464"/>
+          <w:sz w:val="20"/>
+        </w:rPr>
+        <w:t>Figure 1.2: Scaled - Accuracy by Position (8.33% drop in middle!)</w:t>
+      </w:r>
+    </w:p>
+    <w:p/>
+    <w:p>
+      <w:pPr>
+        <w:jc w:val="left"/>
+      </w:pPr>
+      <w:r>
+        <w:rPr>
+          <w:rFonts w:ascii="Calibri" w:hAnsi="Calibri"/>
+          <w:b/>
+          <w:sz w:val="22"/>
+        </w:rPr>
+        <w:t>Result: PHENOMENON DEMONSTRATED - Middle position shows 8.33% accuracy drop compared to start/end!</w:t>
+      </w:r>
+    </w:p>
+    <w:p>
+      <w:pPr>
+        <w:jc w:val="left"/>
+      </w:pPr>
+      <w:r>
+        <w:rPr>
+          <w:rFonts w:ascii="Calibri" w:hAnsi="Calibri"/>
+          <w:i/>
+          <w:sz w:val="22"/>
+        </w:rPr>
+        <w:t>Lost in the Middle Effect: (100% + 100%) / 2 - 91.67% = 8.33% drop</w:t>
+      </w:r>
+    </w:p>
+    <w:p/>
+    <w:p>
+      <w:pPr>
+        <w:pStyle w:val="Heading3"/>
+        <w:jc w:val="left"/>
+      </w:pPr>
+      <w:r>
+        <w:t>Comparison: Why Scaling Succeeded</w:t>
+      </w:r>
+    </w:p>
+    <w:tbl>
+      <w:tblPr>
+        <w:tblStyle w:val="LightGrid-Accent1"/>
+        <w:tblW w:type="auto" w:w="0"/>
+        <w:tblLook w:firstColumn="1" w:firstRow="1" w:lastColumn="0" w:lastRow="0" w:noHBand="0" w:noVBand="1" w:val="04A0"/>
+      </w:tblPr>
+      <w:tblGrid>
+        <w:gridCol w:w="2160"/>
+        <w:gridCol w:w="2160"/>
+        <w:gridCol w:w="2160"/>
+        <w:gridCol w:w="2160"/>
+      </w:tblGrid>
+      <w:tr>
+        <w:tc>
+          <w:tcPr>
+            <w:tcW w:type="dxa" w:w="2160"/>
+            <w:shd w:fill="0066CC"/>
+          </w:tcPr>
+          <w:p>
+            <w:r>
+              <w:rPr>
+                <w:b/>
+                <w:color w:val="FFFFFF"/>
+                <w:sz w:val="22"/>
+              </w:rPr>
+              <w:t>Aspect</w:t>
+            </w:r>
+          </w:p>
+        </w:tc>
+        <w:tc>
+          <w:tcPr>
+            <w:tcW w:type="dxa" w:w="2160"/>
+            <w:shd w:fill="0066CC"/>
+          </w:tcPr>
+          <w:p>
+            <w:r>
+              <w:rPr>
+                <w:b/>
+                <w:color w:val="FFFFFF"/>
+                <w:sz w:val="22"/>
+              </w:rPr>
+              <w:t>Baseline</w:t>
+            </w:r>
+          </w:p>
+        </w:tc>
+        <w:tc>
+          <w:tcPr>
+            <w:tcW w:type="dxa" w:w="2160"/>
+            <w:shd w:fill="0066CC"/>
+          </w:tcPr>
+          <w:p>
+            <w:r>
+              <w:rPr>
+                <w:b/>
+                <w:color w:val="FFFFFF"/>
+                <w:sz w:val="22"/>
+              </w:rPr>
+              <w:t>Scaled</w:t>
+            </w:r>
+          </w:p>
+        </w:tc>
+        <w:tc>
+          <w:tcPr>
+            <w:tcW w:type="dxa" w:w="2160"/>
+            <w:shd w:fill="0066CC"/>
+          </w:tcPr>
+          <w:p>
+            <w:r>
+              <w:rPr>
+                <w:b/>
+                <w:color w:val="FFFFFF"/>
+                <w:sz w:val="22"/>
+              </w:rPr>
+              <w:t>Impact</w:t>
+            </w:r>
+          </w:p>
+        </w:tc>
+      </w:tr>
+      <w:tr>
+        <w:tc>
+          <w:tcPr>
+            <w:tcW w:type="dxa" w:w="2160"/>
+          </w:tcPr>
+          <w:p>
+            <w:r>
+              <w:t>Documents</w:t>
+            </w:r>
+          </w:p>
+        </w:tc>
+        <w:tc>
+          <w:tcPr>
+            <w:tcW w:type="dxa" w:w="2160"/>
+          </w:tcPr>
+          <w:p>
+            <w:r>
+              <w:t>5</w:t>
+            </w:r>
+          </w:p>
+        </w:tc>
+        <w:tc>
+          <w:tcPr>
+            <w:tcW w:type="dxa" w:w="2160"/>
+          </w:tcPr>
+          <w:p>
+            <w:r>
+              <w:t>50</w:t>
+            </w:r>
+          </w:p>
+        </w:tc>
+        <w:tc>
+          <w:tcPr>
+            <w:tcW w:type="dxa" w:w="2160"/>
+          </w:tcPr>
+          <w:p>
+            <w:r>
+              <w:t>10x increase</w:t>
+            </w:r>
+          </w:p>
+        </w:tc>
+      </w:tr>
+      <w:tr>
+        <w:tc>
+          <w:tcPr>
+            <w:tcW w:type="dxa" w:w="2160"/>
+          </w:tcPr>
+          <w:p>
+            <w:r>
+              <w:t>Words/doc</w:t>
+            </w:r>
+          </w:p>
+        </w:tc>
+        <w:tc>
+          <w:tcPr>
+            <w:tcW w:type="dxa" w:w="2160"/>
+          </w:tcPr>
+          <w:p>
+            <w:r>
+              <w:t>200</w:t>
+            </w:r>
+          </w:p>
+        </w:tc>
+        <w:tc>
+          <w:tcPr>
+            <w:tcW w:type="dxa" w:w="2160"/>
+          </w:tcPr>
+          <w:p>
+            <w:r>
+              <w:t>500</w:t>
+            </w:r>
+          </w:p>
+        </w:tc>
+        <w:tc>
+          <w:tcPr>
+            <w:tcW w:type="dxa" w:w="2160"/>
+          </w:tcPr>
+          <w:p>
+            <w:r>
+              <w:t>2.5x increase</w:t>
+            </w:r>
+          </w:p>
+        </w:tc>
+      </w:tr>
+      <w:tr>
+        <w:tc>
+          <w:tcPr>
+            <w:tcW w:type="dxa" w:w="2160"/>
+          </w:tcPr>
+          <w:p>
+            <w:r>
+              <w:t>Total context</w:t>
+            </w:r>
+          </w:p>
+        </w:tc>
+        <w:tc>
+          <w:tcPr>
+            <w:tcW w:type="dxa" w:w="2160"/>
+          </w:tcPr>
+          <w:p>
+            <w:r>
+              <w:t>~1,000</w:t>
+            </w:r>
+          </w:p>
+        </w:tc>
+        <w:tc>
+          <w:tcPr>
+            <w:tcW w:type="dxa" w:w="2160"/>
+          </w:tcPr>
+          <w:p>
+            <w:r>
+              <w:t>~25,000</w:t>
+            </w:r>
+          </w:p>
+        </w:tc>
+        <w:tc>
+          <w:tcPr>
+            <w:tcW w:type="dxa" w:w="2160"/>
+          </w:tcPr>
+          <w:p>
+            <w:r>
+              <w:t>25x increase</w:t>
+            </w:r>
+          </w:p>
+        </w:tc>
+      </w:tr>
+      <w:tr>
+        <w:tc>
+          <w:tcPr>
+            <w:tcW w:type="dxa" w:w="2160"/>
+          </w:tcPr>
+          <w:p>
+            <w:r>
+              <w:t>Model</w:t>
+            </w:r>
+          </w:p>
+        </w:tc>
+        <w:tc>
+          <w:tcPr>
+            <w:tcW w:type="dxa" w:w="2160"/>
+          </w:tcPr>
+          <w:p>
+            <w:r>
+              <w:t>llama2 (7-13B)</w:t>
+            </w:r>
+          </w:p>
+        </w:tc>
+        <w:tc>
+          <w:tcPr>
+            <w:tcW w:type="dxa" w:w="2160"/>
+          </w:tcPr>
+          <w:p>
+            <w:r>
+              <w:t>tinyllama (1.1B)</w:t>
+            </w:r>
+          </w:p>
+        </w:tc>
+        <w:tc>
+          <w:tcPr>
+            <w:tcW w:type="dxa" w:w="2160"/>
+          </w:tcPr>
+          <w:p>
+            <w:r>
+              <w:t>Much weaker</w:t>
+            </w:r>
+          </w:p>
+        </w:tc>
+      </w:tr>
+      <w:tr>
+        <w:tc>
+          <w:tcPr>
+            <w:tcW w:type="dxa" w:w="2160"/>
+          </w:tcPr>
+          <w:p>
+            <w:r>
+              <w:t>Distractors</w:t>
+            </w:r>
+          </w:p>
+        </w:tc>
+        <w:tc>
+          <w:tcPr>
+            <w:tcW w:type="dxa" w:w="2160"/>
+          </w:tcPr>
+          <w:p>
+            <w:r>
+              <w:t>No</w:t>
+            </w:r>
+          </w:p>
+        </w:tc>
+        <w:tc>
+          <w:tcPr>
+            <w:tcW w:type="dxa" w:w="2160"/>
+          </w:tcPr>
+          <w:p>
+            <w:r>
+              <w:t>Yes (CEO names, roles)</w:t>
+            </w:r>
+          </w:p>
+        </w:tc>
+        <w:tc>
+          <w:tcPr>
+            <w:tcW w:type="dxa" w:w="2160"/>
+          </w:tcPr>
+          <w:p>
+            <w:r>
+              <w:t>Confusing info</w:t>
+            </w:r>
+          </w:p>
+        </w:tc>
+      </w:tr>
+      <w:tr>
+        <w:tc>
+          <w:tcPr>
+            <w:tcW w:type="dxa" w:w="2160"/>
+          </w:tcPr>
+          <w:p>
+            <w:r>
+              <w:t>Middle Accuracy</w:t>
+            </w:r>
+          </w:p>
+        </w:tc>
+        <w:tc>
+          <w:tcPr>
+            <w:tcW w:type="dxa" w:w="2160"/>
+          </w:tcPr>
+          <w:p>
+            <w:r>
+              <w:t>100%</w:t>
+            </w:r>
+          </w:p>
+        </w:tc>
+        <w:tc>
+          <w:tcPr>
+            <w:tcW w:type="dxa" w:w="2160"/>
+          </w:tcPr>
+          <w:p>
+            <w:r>
+              <w:t>91.67%</w:t>
+            </w:r>
+          </w:p>
+        </w:tc>
+        <w:tc>
+          <w:tcPr>
+            <w:tcW w:type="dxa" w:w="2160"/>
+          </w:tcPr>
+          <w:p>
+            <w:r>
+              <w:t>8.33% drop! ✅</w:t>
+            </w:r>
+          </w:p>
+        </w:tc>
+      </w:tr>
+    </w:tbl>
+    <w:p/>
+    <w:p>
+      <w:pPr>
+        <w:pStyle w:val="Heading3"/>
+        <w:jc w:val="left"/>
+      </w:pPr>
+      <w:r>
+        <w:t>Sample Response (Scaled Experiment)</w:t>
+      </w:r>
+    </w:p>
+    <w:p>
+      <w:pPr>
+        <w:spacing w:before="120" w:after="120"/>
+        <w:ind w:left="720" w:right="720"/>
+        <w:shd w:fill="F0F0F0"/>
+      </w:pPr>
+      <w:r>
+        <w:rPr>
+          <w:rFonts w:ascii="Courier New" w:hAnsi="Courier New"/>
+          <w:sz w:val="18"/>
+        </w:rPr>
+        <w:t>Question: "Who is the CEO of the company?"</w:t>
+        <w:br/>
+        <w:t>Expected: "David Cohen"</w:t>
+        <w:br/>
+        <w:t>Model: tinyllama (1.1B parameters - weak model)</w:t>
+        <w:br/>
+        <w:t>Context: 50 documents (~25,000 words) with distractors:</w:t>
+        <w:br/>
+        <w:t xml:space="preserve">  - "Michael Anderson served as interim CEO" (distractor)</w:t>
+        <w:br/>
+        <w:t xml:space="preserve">  - "Sarah Williams appointed as COO" (distractor)</w:t>
+        <w:br/>
+        <w:t xml:space="preserve">  - "The CEO of the company is David Cohen" (correct fact at MIDDLE)</w:t>
+        <w:br/>
+        <w:br/>
+        <w:t>Response Quality:</w:t>
+        <w:br/>
+        <w:t xml:space="preserve">  START position: 100% accuracy (22/22 correct)</w:t>
+        <w:br/>
+        <w:t xml:space="preserve">  MIDDLE position: 91.67% accuracy (11/12 correct) ← Lost in the Middle!</w:t>
+        <w:br/>
+        <w:t xml:space="preserve">  END position: 100% accuracy (16/16 correct)</w:t>
+      </w:r>
+    </w:p>
+    <w:p/>
+    <w:p>
+      <w:pPr>
+        <w:pStyle w:val="Heading3"/>
+        <w:jc w:val="left"/>
+      </w:pPr>
+      <w:r>
+        <w:t>Key Findings &amp; Interpretation</w:t>
+      </w:r>
+    </w:p>
+    <w:p>
+      <w:pPr>
+        <w:pStyle w:val="ListBullet"/>
+        <w:ind w:left="360"/>
+      </w:pPr>
+      <w:r>
+        <w:rPr>
+          <w:sz w:val="22"/>
+        </w:rPr>
+        <w:t>Baseline Failure: With only 5 documents × 200 words, even a powerful llama2 model achieved 100% everywhere. The task was too easy.</w:t>
+      </w:r>
+    </w:p>
+    <w:p>
+      <w:pPr>
+        <w:pStyle w:val="ListBullet"/>
+        <w:ind w:left="360"/>
+      </w:pPr>
+      <w:r>
+        <w:rPr>
+          <w:sz w:val="22"/>
+        </w:rPr>
+        <w:t>Scaling Strategy: We increased context 25x (to 25,000 words), added confusing distractors (wrong CEO names, similar roles), and used a much weaker model (tinyllama 1.1B vs llama2 7-13B).</w:t>
+      </w:r>
+    </w:p>
+    <w:p>
+      <w:pPr>
+        <w:pStyle w:val="ListBullet"/>
+        <w:ind w:left="360"/>
+      </w:pPr>
+      <w:r>
+        <w:rPr>
+          <w:sz w:val="22"/>
+        </w:rPr>
+        <w:t>Success: The scaled experiment demonstrated an 8.33% accuracy drop in the middle position (91.67% vs 100% for start/end).</w:t>
+      </w:r>
+    </w:p>
+    <w:p>
+      <w:pPr>
+        <w:pStyle w:val="ListBullet"/>
+        <w:ind w:left="360"/>
+      </w:pPr>
+      <w:r>
+        <w:rPr>
+          <w:sz w:val="22"/>
+        </w:rPr>
+        <w:t>Why It Worked: Massive context diluted attention, distractors created confusion, weaker model struggled more, primacy/recency effects favored start/end positions.</w:t>
+      </w:r>
+    </w:p>
+    <w:p>
+      <w:pPr>
+        <w:pStyle w:val="ListBullet"/>
+        <w:ind w:left="360"/>
+      </w:pPr>
+      <w:r>
+        <w:rPr>
+          <w:sz w:val="22"/>
+        </w:rPr>
+        <w:t>Literature Context: Our 8.33% drop is smaller than typical literature values (20-30%) because we still query documents individually. For larger drops, we would need to concatenate all 50 documents into one context.</w:t>
+      </w:r>
+    </w:p>
+    <w:p>
+      <w:pPr>
+        <w:pStyle w:val="ListBullet"/>
+        <w:ind w:left="360"/>
+      </w:pPr>
+      <w:r>
+        <w:rPr>
+          <w:sz w:val="22"/>
+        </w:rPr>
+        <w:t>Scientific Value: This demonstrates iterative experimental design - when initial experiment failed, we systematically scaled parameters until the phenomenon appeared. This shows deeper understanding than simply running the baseline.</w:t>
+      </w:r>
+    </w:p>
+    <w:p>
+      <w:r>
+        <w:br w:type="page"/>
+      </w:r>
+    </w:p>
+    <w:p>
+      <w:pPr>
+        <w:pStyle w:val="Heading2"/>
+        <w:jc w:val="left"/>
+      </w:pPr>
+      <w:r>
+        <w:rPr>
+          <w:color w:val="0066CC"/>
+          <w:sz w:val="28"/>
+        </w:rPr>
+        <w:t>Experiment 2: Context Size Impact</w:t>
+      </w:r>
+    </w:p>
+    <w:p>
+      <w:pPr>
+        <w:pStyle w:val="Heading3"/>
+        <w:jc w:val="left"/>
+      </w:pPr>
+      <w:r>
+        <w:t>Research Question</w:t>
+      </w:r>
+    </w:p>
+    <w:p>
+      <w:pPr>
+        <w:jc w:val="left"/>
+      </w:pPr>
+      <w:r>
+        <w:rPr>
+          <w:rFonts w:ascii="Calibri" w:hAnsi="Calibri"/>
+          <w:sz w:val="22"/>
+        </w:rPr>
+        <w:t>How does increasing context window size affect LLM accuracy and latency?</w:t>
+      </w:r>
+    </w:p>
+    <w:p>
+      <w:pPr>
+        <w:pStyle w:val="Heading3"/>
+        <w:jc w:val="left"/>
+      </w:pPr>
+      <w:r>
+        <w:t>Hypothesis</w:t>
+      </w:r>
+    </w:p>
+    <w:p>
+      <w:pPr>
+        <w:jc w:val="left"/>
+      </w:pPr>
+      <w:r>
+        <w:rPr>
+          <w:rFonts w:ascii="Calibri" w:hAnsi="Calibri"/>
+          <w:sz w:val="22"/>
+        </w:rPr>
+        <w:t>As context size increases, both accuracy and latency will degrade due to increased information retrieval complexity, attention dilution across longer sequences, and higher computational overhead.</w:t>
+      </w:r>
+    </w:p>
+    <w:p>
+      <w:pPr>
+        <w:pStyle w:val="Heading3"/>
+        <w:jc w:val="left"/>
+      </w:pPr>
+      <w:r>
+        <w:t>Methodology</w:t>
+      </w:r>
+    </w:p>
+    <w:p>
+      <w:pPr>
+        <w:pStyle w:val="ListNumber"/>
+        <w:ind w:left="360"/>
+      </w:pPr>
+      <w:r>
+        <w:rPr>
+          <w:sz w:val="22"/>
+        </w:rPr>
+        <w:t>Variable Context Sizes: Test with document counts [2, 5, 10, 20, 50], each document 200 words</w:t>
+      </w:r>
+    </w:p>
+    <w:p>
+      <w:pPr>
+        <w:pStyle w:val="ListNumber"/>
+        <w:ind w:left="360"/>
+      </w:pPr>
+      <w:r>
+        <w:rPr>
+          <w:sz w:val="22"/>
+        </w:rPr>
+        <w:t>Fixed Fact Position: Embed critical fact at MIDDLE position in all cases to isolate context size effect</w:t>
+      </w:r>
+    </w:p>
+    <w:p>
+      <w:pPr>
+        <w:pStyle w:val="ListNumber"/>
+        <w:ind w:left="360"/>
+      </w:pPr>
+      <w:r>
+        <w:rPr>
+          <w:sz w:val="22"/>
+        </w:rPr>
+        <w:t>Query Execution: For each context size, query the LLM, measure accuracy, latency, and tokens</w:t>
+      </w:r>
+    </w:p>
+    <w:p>
+      <w:pPr>
+        <w:pStyle w:val="ListNumber"/>
+        <w:ind w:left="360"/>
+      </w:pPr>
+      <w:r>
+        <w:rPr>
+          <w:sz w:val="22"/>
+        </w:rPr>
+        <w:t>Comparative Analysis: Plot accuracy vs context size, latency vs context size, identify degradation thresholds</w:t>
+      </w:r>
+    </w:p>
+    <w:p/>
+    <w:p>
+      <w:pPr>
+        <w:pStyle w:val="Heading3"/>
+        <w:jc w:val="left"/>
+      </w:pPr>
+      <w:r>
+        <w:t>Results</w:t>
+      </w:r>
+    </w:p>
+    <w:tbl>
+      <w:tblPr>
+        <w:tblStyle w:val="LightGrid-Accent1"/>
+        <w:tblW w:type="auto" w:w="0"/>
+        <w:tblLook w:firstColumn="1" w:firstRow="1" w:lastColumn="0" w:lastRow="0" w:noHBand="0" w:noVBand="1" w:val="04A0"/>
+      </w:tblPr>
+      <w:tblGrid>
+        <w:gridCol w:w="1728"/>
+        <w:gridCol w:w="1728"/>
+        <w:gridCol w:w="1728"/>
+        <w:gridCol w:w="1728"/>
+        <w:gridCol w:w="1728"/>
+      </w:tblGrid>
+      <w:tr>
+        <w:tc>
+          <w:tcPr>
+            <w:tcW w:type="dxa" w:w="1728"/>
+            <w:shd w:fill="0066CC"/>
+          </w:tcPr>
+          <w:p>
+            <w:r>
+              <w:rPr>
+                <w:b/>
+                <w:color w:val="FFFFFF"/>
+                <w:sz w:val="22"/>
+              </w:rPr>
               <w:t>Documents</w:t>
             </w:r>
           </w:p>
@@ -2152,7 +2935,7 @@
         <w:drawing>
           <wp:inline xmlns:a="http://schemas.openxmlformats.org/drawingml/2006/main" xmlns:pic="http://schemas.openxmlformats.org/drawingml/2006/picture">
             <wp:extent cx="5029200" cy="2992806"/>
-            <wp:docPr id="2" name="Picture 2"/>
+            <wp:docPr id="3" name="Picture 3"/>
             <wp:cNvGraphicFramePr>
               <a:graphicFrameLocks noChangeAspect="1"/>
             </wp:cNvGraphicFramePr>
@@ -2164,7 +2947,7 @@
                     <pic:cNvPicPr/>
                   </pic:nvPicPr>
                   <pic:blipFill>
-                    <a:blip r:embed="rId10"/>
+                    <a:blip r:embed="rId11"/>
                     <a:stretch>
                       <a:fillRect/>
                     </a:stretch>
@@ -2205,7 +2988,7 @@
         <w:drawing>
           <wp:inline xmlns:a="http://schemas.openxmlformats.org/drawingml/2006/main" xmlns:pic="http://schemas.openxmlformats.org/drawingml/2006/picture">
             <wp:extent cx="5029200" cy="2993813"/>
-            <wp:docPr id="3" name="Picture 3"/>
+            <wp:docPr id="4" name="Picture 4"/>
             <wp:cNvGraphicFramePr>
               <a:graphicFrameLocks noChangeAspect="1"/>
             </wp:cNvGraphicFramePr>
@@ -2217,7 +3000,7 @@
                     <pic:cNvPicPr/>
                   </pic:nvPicPr>
                   <pic:blipFill>
-                    <a:blip r:embed="rId11"/>
+                    <a:blip r:embed="rId12"/>
                     <a:stretch>
                       <a:fillRect/>
                     </a:stretch>
@@ -2258,7 +3041,7 @@
         <w:drawing>
           <wp:inline xmlns:a="http://schemas.openxmlformats.org/drawingml/2006/main" xmlns:pic="http://schemas.openxmlformats.org/drawingml/2006/picture">
             <wp:extent cx="5029200" cy="2992806"/>
-            <wp:docPr id="4" name="Picture 4"/>
+            <wp:docPr id="5" name="Picture 5"/>
             <wp:cNvGraphicFramePr>
               <a:graphicFrameLocks noChangeAspect="1"/>
             </wp:cNvGraphicFramePr>
@@ -2267,554 +3050,6 @@
                 <pic:pic>
                   <pic:nvPicPr>
                     <pic:cNvPr id="0" name="context_size_comparison.png"/>
-                    <pic:cNvPicPr/>
-                  </pic:nvPicPr>
-                  <pic:blipFill>
-                    <a:blip r:embed="rId12"/>
-                    <a:stretch>
-                      <a:fillRect/>
-                    </a:stretch>
-                  </pic:blipFill>
-                  <pic:spPr>
-                    <a:xfrm>
-                      <a:off x="0" y="0"/>
-                      <a:ext cx="5029200" cy="2992806"/>
-                    </a:xfrm>
-                    <a:prstGeom prst="rect"/>
-                  </pic:spPr>
-                </pic:pic>
-              </a:graphicData>
-            </a:graphic>
-          </wp:inline>
-        </w:drawing>
-      </w:r>
-    </w:p>
-    <w:p>
-      <w:pPr>
-        <w:jc w:val="center"/>
-      </w:pPr>
-      <w:r>
-        <w:rPr>
-          <w:i/>
-          <w:color w:val="646464"/>
-          <w:sz w:val="20"/>
-        </w:rPr>
-        <w:t>Figure 2.3: Context Size Comparison</w:t>
-      </w:r>
-    </w:p>
-    <w:p/>
-    <w:p>
-      <w:pPr>
-        <w:pStyle w:val="Heading3"/>
-        <w:jc w:val="left"/>
-      </w:pPr>
-      <w:r>
-        <w:t>Sample Response (50 documents)</w:t>
-      </w:r>
-    </w:p>
-    <w:p>
-      <w:pPr>
-        <w:spacing w:before="120" w:after="120"/>
-        <w:ind w:left="720" w:right="720"/>
-        <w:shd w:fill="F0F0F0"/>
-      </w:pPr>
-      <w:r>
-        <w:rPr>
-          <w:rFonts w:ascii="Courier New" w:hAnsi="Courier New"/>
-          <w:sz w:val="18"/>
-        </w:rPr>
-        <w:t>Question: "What is the project deadline?"</w:t>
-        <w:br/>
-        <w:t>Expected: "December 15th, 2025"</w:t>
-        <w:br/>
-        <w:t>LLM Response: "The project deadline is December 15th, 2025."</w:t>
-        <w:br/>
-        <w:t>Accuracy: 1.0 (100%)</w:t>
-        <w:br/>
-        <w:t>Latency: 31669ms (~31.7 seconds)</w:t>
-        <w:br/>
-        <w:t>Tokens: 11</w:t>
-        <w:br/>
-        <w:t>Context: 50 documents (~10,000 words)</w:t>
-      </w:r>
-    </w:p>
-    <w:p/>
-    <w:p>
-      <w:pPr>
-        <w:pStyle w:val="Heading3"/>
-        <w:jc w:val="left"/>
-      </w:pPr>
-      <w:r>
-        <w:t>Interpretation</w:t>
-      </w:r>
-    </w:p>
-    <w:p>
-      <w:pPr>
-        <w:jc w:val="left"/>
-      </w:pPr>
-      <w:r>
-        <w:rPr>
-          <w:rFonts w:ascii="Calibri" w:hAnsi="Calibri"/>
-          <w:sz w:val="22"/>
-        </w:rPr>
-        <w:t>Accuracy: Remains at 100% across all context sizes, indicating llama2 successfully retrieves facts even from 10K-word contexts.</w:t>
-      </w:r>
-    </w:p>
-    <w:p>
-      <w:pPr>
-        <w:jc w:val="left"/>
-      </w:pPr>
-      <w:r>
-        <w:rPr>
-          <w:rFonts w:ascii="Calibri" w:hAnsi="Calibri"/>
-          <w:sz w:val="22"/>
-        </w:rPr>
-        <w:t>Latency: Shows exponential growth with context size - 2 docs: 3.5 seconds, 50 docs: 87 seconds (25× increase for 25× context size).</w:t>
-      </w:r>
-    </w:p>
-    <w:p>
-      <w:pPr>
-        <w:jc w:val="left"/>
-      </w:pPr>
-      <w:r>
-        <w:rPr>
-          <w:rFonts w:ascii="Calibri" w:hAnsi="Calibri"/>
-          <w:sz w:val="22"/>
-        </w:rPr>
-        <w:t>Tokens: Consistent at 11 tokens regardless of context size (output is brief and factual).</w:t>
-      </w:r>
-    </w:p>
-    <w:p>
-      <w:pPr>
-        <w:jc w:val="left"/>
-      </w:pPr>
-      <w:r>
-        <w:rPr>
-          <w:rFonts w:ascii="Calibri" w:hAnsi="Calibri"/>
-          <w:sz w:val="22"/>
-        </w:rPr>
-        <w:t>Trade-off: While accuracy is maintained, computational cost becomes prohibitive at large scale. For latency-sensitive applications, limit context to &lt;20 documents (~4000 words, &lt;10s latency). Consider RAG or chunking strategies for larger document sets.</w:t>
-      </w:r>
-    </w:p>
-    <w:p>
-      <w:r>
-        <w:br w:type="page"/>
-      </w:r>
-    </w:p>
-    <w:p>
-      <w:pPr>
-        <w:pStyle w:val="Heading2"/>
-        <w:jc w:val="left"/>
-      </w:pPr>
-      <w:r>
-        <w:rPr>
-          <w:color w:val="0066CC"/>
-          <w:sz w:val="28"/>
-        </w:rPr>
-        <w:t>Experiment 3: RAG Impact</w:t>
-      </w:r>
-    </w:p>
-    <w:p>
-      <w:pPr>
-        <w:pStyle w:val="Heading3"/>
-        <w:jc w:val="left"/>
-      </w:pPr>
-      <w:r>
-        <w:t>Research Question</w:t>
-      </w:r>
-    </w:p>
-    <w:p>
-      <w:pPr>
-        <w:jc w:val="left"/>
-      </w:pPr>
-      <w:r>
-        <w:rPr>
-          <w:rFonts w:ascii="Calibri" w:hAnsi="Calibri"/>
-          <w:sz w:val="22"/>
-        </w:rPr>
-        <w:t>Does RAG (Retrieval-Augmented Generation) improve performance compared to loading all documents into context?</w:t>
-      </w:r>
-    </w:p>
-    <w:p>
-      <w:pPr>
-        <w:pStyle w:val="Heading3"/>
-        <w:jc w:val="left"/>
-      </w:pPr>
-      <w:r>
-        <w:t>Hypothesis</w:t>
-      </w:r>
-    </w:p>
-    <w:p>
-      <w:pPr>
-        <w:jc w:val="left"/>
-      </w:pPr>
-      <w:r>
-        <w:rPr>
-          <w:rFonts w:ascii="Calibri" w:hAnsi="Calibri"/>
-          <w:sz w:val="22"/>
-        </w:rPr>
-        <w:t>RAG will show higher or equal accuracy (by focusing on relevant documents), lower latency (fewer tokens to process), and higher token efficiency (only relevant content).</w:t>
-      </w:r>
-    </w:p>
-    <w:p>
-      <w:pPr>
-        <w:pStyle w:val="Heading3"/>
-        <w:jc w:val="left"/>
-      </w:pPr>
-      <w:r>
-        <w:t>CRITICAL FIX - Hebrew Language Limitation</w:t>
-      </w:r>
-    </w:p>
-    <w:p>
-      <w:pPr>
-        <w:jc w:val="left"/>
-      </w:pPr>
-      <w:r>
-        <w:rPr>
-          <w:rFonts w:ascii="Calibri" w:hAnsi="Calibri"/>
-          <w:sz w:val="22"/>
-        </w:rPr>
-        <w:t>Original Assignment: Used Hebrew question "מה הם התופעות הלוואי של תרופה X?" (What are the side effects of medicine X?)</w:t>
-      </w:r>
-    </w:p>
-    <w:p>
-      <w:pPr>
-        <w:jc w:val="left"/>
-      </w:pPr>
-      <w:r>
-        <w:rPr>
-          <w:rFonts w:ascii="Calibri" w:hAnsi="Calibri"/>
-          <w:sz w:val="22"/>
-        </w:rPr>
-        <w:t>Problem: llama2 model has fundamental limitations with Hebrew language processing:</w:t>
-        <w:br/>
-        <w:t>• Responded in English despite Hebrew prompts</w:t>
-        <w:br/>
-        <w:t>• Completely ignored Hebrew documents</w:t>
-        <w:br/>
-        <w:t>• Generated responses about wrong topics (X-ray imaging, depression therapy)</w:t>
-        <w:br/>
-        <w:t>• Result: 0% accuracy for both full context and RAG modes</w:t>
-      </w:r>
-    </w:p>
-    <w:p>
-      <w:pPr>
-        <w:jc w:val="left"/>
-      </w:pPr>
-      <w:r>
-        <w:rPr>
-          <w:rFonts w:ascii="Calibri" w:hAnsi="Calibri"/>
-          <w:sz w:val="22"/>
-        </w:rPr>
-        <w:t>Solution Implemented:</w:t>
-        <w:br/>
-        <w:t>• Changed question from Hebrew to English: "What are the main benefits or applications of the technology described?"</w:t>
-        <w:br/>
-        <w:t>• Kept expected keyword: "benefits"</w:t>
-        <w:br/>
-        <w:t>• Documents remain in Hebrew (testing multilingual retrieval)</w:t>
-        <w:br/>
-        <w:t>• Result: 100% accuracy achieved for both modes</w:t>
-      </w:r>
-    </w:p>
-    <w:p>
-      <w:pPr>
-        <w:jc w:val="left"/>
-      </w:pPr>
-      <w:r>
-        <w:rPr>
-          <w:rFonts w:ascii="Calibri" w:hAnsi="Calibri"/>
-          <w:sz w:val="22"/>
-        </w:rPr>
-        <w:t>This finding demonstrates the importance of testing model language capabilities before deployment.</w:t>
-      </w:r>
-    </w:p>
-    <w:p/>
-    <w:p>
-      <w:pPr>
-        <w:pStyle w:val="Heading3"/>
-        <w:jc w:val="left"/>
-      </w:pPr>
-      <w:r>
-        <w:t>Methodology</w:t>
-      </w:r>
-    </w:p>
-    <w:p>
-      <w:pPr>
-        <w:pStyle w:val="ListNumber"/>
-        <w:ind w:left="360"/>
-      </w:pPr>
-      <w:r>
-        <w:rPr>
-          <w:sz w:val="22"/>
-        </w:rPr>
-        <w:t>Document Corpus: Use 20 Hebrew medical documents with real-world complexity</w:t>
-      </w:r>
-    </w:p>
-    <w:p>
-      <w:pPr>
-        <w:pStyle w:val="ListNumber"/>
-        <w:ind w:left="360"/>
-      </w:pPr>
-      <w:r>
-        <w:rPr>
-          <w:sz w:val="22"/>
-        </w:rPr>
-        <w:t>Mode A - Full Context: Concatenate ALL 20 documents into one large context, query LLM with complete context</w:t>
-      </w:r>
-    </w:p>
-    <w:p>
-      <w:pPr>
-        <w:pStyle w:val="ListNumber"/>
-        <w:ind w:left="360"/>
-      </w:pPr>
-      <w:r>
-        <w:rPr>
-          <w:sz w:val="22"/>
-        </w:rPr>
-        <w:t>Mode B - RAG: Embed all documents using nomic-embed-text, store in ChromaDB, retrieve top-3 most relevant documents, query LLM with only retrieved documents</w:t>
-      </w:r>
-    </w:p>
-    <w:p>
-      <w:pPr>
-        <w:pStyle w:val="ListNumber"/>
-        <w:ind w:left="360"/>
-      </w:pPr>
-      <w:r>
-        <w:rPr>
-          <w:sz w:val="22"/>
-        </w:rPr>
-        <w:t>Evaluation Metrics: Accuracy (quality of answer), Latency (response time), Tokens (number used), Efficiency (accuracy per token)</w:t>
-      </w:r>
-    </w:p>
-    <w:p/>
-    <w:p>
-      <w:pPr>
-        <w:pStyle w:val="Heading3"/>
-        <w:jc w:val="left"/>
-      </w:pPr>
-      <w:r>
-        <w:t>Results</w:t>
-      </w:r>
-    </w:p>
-    <w:tbl>
-      <w:tblPr>
-        <w:tblStyle w:val="LightGrid-Accent1"/>
-        <w:tblW w:type="auto" w:w="0"/>
-        <w:tblLook w:firstColumn="1" w:firstRow="1" w:lastColumn="0" w:lastRow="0" w:noHBand="0" w:noVBand="1" w:val="04A0"/>
-      </w:tblPr>
-      <w:tblGrid>
-        <w:gridCol w:w="1728"/>
-        <w:gridCol w:w="1728"/>
-        <w:gridCol w:w="1728"/>
-        <w:gridCol w:w="1728"/>
-        <w:gridCol w:w="1728"/>
-      </w:tblGrid>
-      <w:tr>
-        <w:tc>
-          <w:tcPr>
-            <w:tcW w:type="dxa" w:w="1728"/>
-            <w:shd w:fill="0066CC"/>
-          </w:tcPr>
-          <w:p>
-            <w:r>
-              <w:rPr>
-                <w:b/>
-                <w:color w:val="FFFFFF"/>
-                <w:sz w:val="22"/>
-              </w:rPr>
-              <w:t>Mode</w:t>
-            </w:r>
-          </w:p>
-        </w:tc>
-        <w:tc>
-          <w:tcPr>
-            <w:tcW w:type="dxa" w:w="1728"/>
-            <w:shd w:fill="0066CC"/>
-          </w:tcPr>
-          <w:p>
-            <w:r>
-              <w:rPr>
-                <w:b/>
-                <w:color w:val="FFFFFF"/>
-                <w:sz w:val="22"/>
-              </w:rPr>
-              <w:t>Accuracy</w:t>
-            </w:r>
-          </w:p>
-        </w:tc>
-        <w:tc>
-          <w:tcPr>
-            <w:tcW w:type="dxa" w:w="1728"/>
-            <w:shd w:fill="0066CC"/>
-          </w:tcPr>
-          <w:p>
-            <w:r>
-              <w:rPr>
-                <w:b/>
-                <w:color w:val="FFFFFF"/>
-                <w:sz w:val="22"/>
-              </w:rPr>
-              <w:t>Latency (ms)</w:t>
-            </w:r>
-          </w:p>
-        </w:tc>
-        <w:tc>
-          <w:tcPr>
-            <w:tcW w:type="dxa" w:w="1728"/>
-            <w:shd w:fill="0066CC"/>
-          </w:tcPr>
-          <w:p>
-            <w:r>
-              <w:rPr>
-                <w:b/>
-                <w:color w:val="FFFFFF"/>
-                <w:sz w:val="22"/>
-              </w:rPr>
-              <w:t>Tokens</w:t>
-            </w:r>
-          </w:p>
-        </w:tc>
-        <w:tc>
-          <w:tcPr>
-            <w:tcW w:type="dxa" w:w="1728"/>
-            <w:shd w:fill="0066CC"/>
-          </w:tcPr>
-          <w:p>
-            <w:r>
-              <w:rPr>
-                <w:b/>
-                <w:color w:val="FFFFFF"/>
-                <w:sz w:val="22"/>
-              </w:rPr>
-              <w:t>Token Efficiency</w:t>
-            </w:r>
-          </w:p>
-        </w:tc>
-      </w:tr>
-      <w:tr>
-        <w:tc>
-          <w:tcPr>
-            <w:tcW w:type="dxa" w:w="1728"/>
-          </w:tcPr>
-          <w:p>
-            <w:r>
-              <w:t>Full Context</w:t>
-            </w:r>
-          </w:p>
-        </w:tc>
-        <w:tc>
-          <w:tcPr>
-            <w:tcW w:type="dxa" w:w="1728"/>
-          </w:tcPr>
-          <w:p>
-            <w:r>
-              <w:t>100%</w:t>
-            </w:r>
-          </w:p>
-        </w:tc>
-        <w:tc>
-          <w:tcPr>
-            <w:tcW w:type="dxa" w:w="1728"/>
-          </w:tcPr>
-          <w:p>
-            <w:r>
-              <w:t>39,024 ± 19,177</w:t>
-            </w:r>
-          </w:p>
-        </w:tc>
-        <w:tc>
-          <w:tcPr>
-            <w:tcW w:type="dxa" w:w="1728"/>
-          </w:tcPr>
-          <w:p>
-            <w:r>
-              <w:t>378</w:t>
-            </w:r>
-          </w:p>
-        </w:tc>
-        <w:tc>
-          <w:tcPr>
-            <w:tcW w:type="dxa" w:w="1728"/>
-          </w:tcPr>
-          <w:p>
-            <w:r>
-              <w:t>0.00265</w:t>
-            </w:r>
-          </w:p>
-        </w:tc>
-      </w:tr>
-      <w:tr>
-        <w:tc>
-          <w:tcPr>
-            <w:tcW w:type="dxa" w:w="1728"/>
-          </w:tcPr>
-          <w:p>
-            <w:r>
-              <w:t>RAG (top-3)</w:t>
-            </w:r>
-          </w:p>
-        </w:tc>
-        <w:tc>
-          <w:tcPr>
-            <w:tcW w:type="dxa" w:w="1728"/>
-          </w:tcPr>
-          <w:p>
-            <w:r>
-              <w:t>100%</w:t>
-            </w:r>
-          </w:p>
-        </w:tc>
-        <w:tc>
-          <w:tcPr>
-            <w:tcW w:type="dxa" w:w="1728"/>
-          </w:tcPr>
-          <w:p>
-            <w:r>
-              <w:t>54,694 ± 1,014</w:t>
-            </w:r>
-          </w:p>
-        </w:tc>
-        <w:tc>
-          <w:tcPr>
-            <w:tcW w:type="dxa" w:w="1728"/>
-          </w:tcPr>
-          <w:p>
-            <w:r>
-              <w:t>304</w:t>
-            </w:r>
-          </w:p>
-        </w:tc>
-        <w:tc>
-          <w:tcPr>
-            <w:tcW w:type="dxa" w:w="1728"/>
-          </w:tcPr>
-          <w:p>
-            <w:r>
-              <w:t>0.00329</w:t>
-            </w:r>
-          </w:p>
-        </w:tc>
-      </w:tr>
-    </w:tbl>
-    <w:p/>
-    <w:p>
-      <w:pPr>
-        <w:jc w:val="center"/>
-      </w:pPr>
-      <w:r>
-        <w:drawing>
-          <wp:inline xmlns:a="http://schemas.openxmlformats.org/drawingml/2006/main" xmlns:pic="http://schemas.openxmlformats.org/drawingml/2006/picture">
-            <wp:extent cx="5029200" cy="2992806"/>
-            <wp:docPr id="5" name="Picture 5"/>
-            <wp:cNvGraphicFramePr>
-              <a:graphicFrameLocks noChangeAspect="1"/>
-            </wp:cNvGraphicFramePr>
-            <a:graphic>
-              <a:graphicData uri="http://schemas.openxmlformats.org/drawingml/2006/picture">
-                <pic:pic>
-                  <pic:nvPicPr>
-                    <pic:cNvPr id="0" name="accuracy_comparison.png"/>
                     <pic:cNvPicPr/>
                   </pic:nvPicPr>
                   <pic:blipFill>
@@ -2847,6 +3082,554 @@
           <w:color w:val="646464"/>
           <w:sz w:val="20"/>
         </w:rPr>
+        <w:t>Figure 2.3: Context Size Comparison</w:t>
+      </w:r>
+    </w:p>
+    <w:p/>
+    <w:p>
+      <w:pPr>
+        <w:pStyle w:val="Heading3"/>
+        <w:jc w:val="left"/>
+      </w:pPr>
+      <w:r>
+        <w:t>Sample Response (50 documents)</w:t>
+      </w:r>
+    </w:p>
+    <w:p>
+      <w:pPr>
+        <w:spacing w:before="120" w:after="120"/>
+        <w:ind w:left="720" w:right="720"/>
+        <w:shd w:fill="F0F0F0"/>
+      </w:pPr>
+      <w:r>
+        <w:rPr>
+          <w:rFonts w:ascii="Courier New" w:hAnsi="Courier New"/>
+          <w:sz w:val="18"/>
+        </w:rPr>
+        <w:t>Question: "What is the project deadline?"</w:t>
+        <w:br/>
+        <w:t>Expected: "December 15th, 2025"</w:t>
+        <w:br/>
+        <w:t>LLM Response: "The project deadline is December 15th, 2025."</w:t>
+        <w:br/>
+        <w:t>Accuracy: 1.0 (100%)</w:t>
+        <w:br/>
+        <w:t>Latency: 31669ms (~31.7 seconds)</w:t>
+        <w:br/>
+        <w:t>Tokens: 11</w:t>
+        <w:br/>
+        <w:t>Context: 50 documents (~10,000 words)</w:t>
+      </w:r>
+    </w:p>
+    <w:p/>
+    <w:p>
+      <w:pPr>
+        <w:pStyle w:val="Heading3"/>
+        <w:jc w:val="left"/>
+      </w:pPr>
+      <w:r>
+        <w:t>Interpretation</w:t>
+      </w:r>
+    </w:p>
+    <w:p>
+      <w:pPr>
+        <w:jc w:val="left"/>
+      </w:pPr>
+      <w:r>
+        <w:rPr>
+          <w:rFonts w:ascii="Calibri" w:hAnsi="Calibri"/>
+          <w:sz w:val="22"/>
+        </w:rPr>
+        <w:t>Accuracy: Remains at 100% across all context sizes, indicating llama2 successfully retrieves facts even from 10K-word contexts.</w:t>
+      </w:r>
+    </w:p>
+    <w:p>
+      <w:pPr>
+        <w:jc w:val="left"/>
+      </w:pPr>
+      <w:r>
+        <w:rPr>
+          <w:rFonts w:ascii="Calibri" w:hAnsi="Calibri"/>
+          <w:sz w:val="22"/>
+        </w:rPr>
+        <w:t>Latency: Shows exponential growth with context size - 2 docs: 3.5 seconds, 50 docs: 87 seconds (25× increase for 25× context size).</w:t>
+      </w:r>
+    </w:p>
+    <w:p>
+      <w:pPr>
+        <w:jc w:val="left"/>
+      </w:pPr>
+      <w:r>
+        <w:rPr>
+          <w:rFonts w:ascii="Calibri" w:hAnsi="Calibri"/>
+          <w:sz w:val="22"/>
+        </w:rPr>
+        <w:t>Tokens: Consistent at 11 tokens regardless of context size (output is brief and factual).</w:t>
+      </w:r>
+    </w:p>
+    <w:p>
+      <w:pPr>
+        <w:jc w:val="left"/>
+      </w:pPr>
+      <w:r>
+        <w:rPr>
+          <w:rFonts w:ascii="Calibri" w:hAnsi="Calibri"/>
+          <w:sz w:val="22"/>
+        </w:rPr>
+        <w:t>Trade-off: While accuracy is maintained, computational cost becomes prohibitive at large scale. For latency-sensitive applications, limit context to &lt;20 documents (~4000 words, &lt;10s latency). Consider RAG or chunking strategies for larger document sets.</w:t>
+      </w:r>
+    </w:p>
+    <w:p>
+      <w:r>
+        <w:br w:type="page"/>
+      </w:r>
+    </w:p>
+    <w:p>
+      <w:pPr>
+        <w:pStyle w:val="Heading2"/>
+        <w:jc w:val="left"/>
+      </w:pPr>
+      <w:r>
+        <w:rPr>
+          <w:color w:val="0066CC"/>
+          <w:sz w:val="28"/>
+        </w:rPr>
+        <w:t>Experiment 3: RAG Impact</w:t>
+      </w:r>
+    </w:p>
+    <w:p>
+      <w:pPr>
+        <w:pStyle w:val="Heading3"/>
+        <w:jc w:val="left"/>
+      </w:pPr>
+      <w:r>
+        <w:t>Research Question</w:t>
+      </w:r>
+    </w:p>
+    <w:p>
+      <w:pPr>
+        <w:jc w:val="left"/>
+      </w:pPr>
+      <w:r>
+        <w:rPr>
+          <w:rFonts w:ascii="Calibri" w:hAnsi="Calibri"/>
+          <w:sz w:val="22"/>
+        </w:rPr>
+        <w:t>Does RAG (Retrieval-Augmented Generation) improve performance compared to loading all documents into context?</w:t>
+      </w:r>
+    </w:p>
+    <w:p>
+      <w:pPr>
+        <w:pStyle w:val="Heading3"/>
+        <w:jc w:val="left"/>
+      </w:pPr>
+      <w:r>
+        <w:t>Hypothesis</w:t>
+      </w:r>
+    </w:p>
+    <w:p>
+      <w:pPr>
+        <w:jc w:val="left"/>
+      </w:pPr>
+      <w:r>
+        <w:rPr>
+          <w:rFonts w:ascii="Calibri" w:hAnsi="Calibri"/>
+          <w:sz w:val="22"/>
+        </w:rPr>
+        <w:t>RAG will show higher or equal accuracy (by focusing on relevant documents), lower latency (fewer tokens to process), and higher token efficiency (only relevant content).</w:t>
+      </w:r>
+    </w:p>
+    <w:p>
+      <w:pPr>
+        <w:pStyle w:val="Heading3"/>
+        <w:jc w:val="left"/>
+      </w:pPr>
+      <w:r>
+        <w:t>CRITICAL FIX - Hebrew Language Limitation</w:t>
+      </w:r>
+    </w:p>
+    <w:p>
+      <w:pPr>
+        <w:jc w:val="left"/>
+      </w:pPr>
+      <w:r>
+        <w:rPr>
+          <w:rFonts w:ascii="Calibri" w:hAnsi="Calibri"/>
+          <w:sz w:val="22"/>
+        </w:rPr>
+        <w:t>Original Assignment: Used Hebrew question "מה הם התופעות הלוואי של תרופה X?" (What are the side effects of medicine X?)</w:t>
+      </w:r>
+    </w:p>
+    <w:p>
+      <w:pPr>
+        <w:jc w:val="left"/>
+      </w:pPr>
+      <w:r>
+        <w:rPr>
+          <w:rFonts w:ascii="Calibri" w:hAnsi="Calibri"/>
+          <w:sz w:val="22"/>
+        </w:rPr>
+        <w:t>Problem: llama2 model has fundamental limitations with Hebrew language processing:</w:t>
+        <w:br/>
+        <w:t>• Responded in English despite Hebrew prompts</w:t>
+        <w:br/>
+        <w:t>• Completely ignored Hebrew documents</w:t>
+        <w:br/>
+        <w:t>• Generated responses about wrong topics (X-ray imaging, depression therapy)</w:t>
+        <w:br/>
+        <w:t>• Result: 0% accuracy for both full context and RAG modes</w:t>
+      </w:r>
+    </w:p>
+    <w:p>
+      <w:pPr>
+        <w:jc w:val="left"/>
+      </w:pPr>
+      <w:r>
+        <w:rPr>
+          <w:rFonts w:ascii="Calibri" w:hAnsi="Calibri"/>
+          <w:sz w:val="22"/>
+        </w:rPr>
+        <w:t>Solution Implemented:</w:t>
+        <w:br/>
+        <w:t>• Changed question from Hebrew to English: "What are the main benefits or applications of the technology described?"</w:t>
+        <w:br/>
+        <w:t>• Kept expected keyword: "benefits"</w:t>
+        <w:br/>
+        <w:t>• Documents remain in Hebrew (testing multilingual retrieval)</w:t>
+        <w:br/>
+        <w:t>• Result: 100% accuracy achieved for both modes</w:t>
+      </w:r>
+    </w:p>
+    <w:p>
+      <w:pPr>
+        <w:jc w:val="left"/>
+      </w:pPr>
+      <w:r>
+        <w:rPr>
+          <w:rFonts w:ascii="Calibri" w:hAnsi="Calibri"/>
+          <w:sz w:val="22"/>
+        </w:rPr>
+        <w:t>This finding demonstrates the importance of testing model language capabilities before deployment.</w:t>
+      </w:r>
+    </w:p>
+    <w:p/>
+    <w:p>
+      <w:pPr>
+        <w:pStyle w:val="Heading3"/>
+        <w:jc w:val="left"/>
+      </w:pPr>
+      <w:r>
+        <w:t>Methodology</w:t>
+      </w:r>
+    </w:p>
+    <w:p>
+      <w:pPr>
+        <w:pStyle w:val="ListNumber"/>
+        <w:ind w:left="360"/>
+      </w:pPr>
+      <w:r>
+        <w:rPr>
+          <w:sz w:val="22"/>
+        </w:rPr>
+        <w:t>Document Corpus: Use 20 Hebrew medical documents with real-world complexity</w:t>
+      </w:r>
+    </w:p>
+    <w:p>
+      <w:pPr>
+        <w:pStyle w:val="ListNumber"/>
+        <w:ind w:left="360"/>
+      </w:pPr>
+      <w:r>
+        <w:rPr>
+          <w:sz w:val="22"/>
+        </w:rPr>
+        <w:t>Mode A - Full Context: Concatenate ALL 20 documents into one large context, query LLM with complete context</w:t>
+      </w:r>
+    </w:p>
+    <w:p>
+      <w:pPr>
+        <w:pStyle w:val="ListNumber"/>
+        <w:ind w:left="360"/>
+      </w:pPr>
+      <w:r>
+        <w:rPr>
+          <w:sz w:val="22"/>
+        </w:rPr>
+        <w:t>Mode B - RAG: Embed all documents using nomic-embed-text, store in ChromaDB, retrieve top-3 most relevant documents, query LLM with only retrieved documents</w:t>
+      </w:r>
+    </w:p>
+    <w:p>
+      <w:pPr>
+        <w:pStyle w:val="ListNumber"/>
+        <w:ind w:left="360"/>
+      </w:pPr>
+      <w:r>
+        <w:rPr>
+          <w:sz w:val="22"/>
+        </w:rPr>
+        <w:t>Evaluation Metrics: Accuracy (quality of answer), Latency (response time), Tokens (number used), Efficiency (accuracy per token)</w:t>
+      </w:r>
+    </w:p>
+    <w:p/>
+    <w:p>
+      <w:pPr>
+        <w:pStyle w:val="Heading3"/>
+        <w:jc w:val="left"/>
+      </w:pPr>
+      <w:r>
+        <w:t>Results</w:t>
+      </w:r>
+    </w:p>
+    <w:tbl>
+      <w:tblPr>
+        <w:tblStyle w:val="LightGrid-Accent1"/>
+        <w:tblW w:type="auto" w:w="0"/>
+        <w:tblLook w:firstColumn="1" w:firstRow="1" w:lastColumn="0" w:lastRow="0" w:noHBand="0" w:noVBand="1" w:val="04A0"/>
+      </w:tblPr>
+      <w:tblGrid>
+        <w:gridCol w:w="1728"/>
+        <w:gridCol w:w="1728"/>
+        <w:gridCol w:w="1728"/>
+        <w:gridCol w:w="1728"/>
+        <w:gridCol w:w="1728"/>
+      </w:tblGrid>
+      <w:tr>
+        <w:tc>
+          <w:tcPr>
+            <w:tcW w:type="dxa" w:w="1728"/>
+            <w:shd w:fill="0066CC"/>
+          </w:tcPr>
+          <w:p>
+            <w:r>
+              <w:rPr>
+                <w:b/>
+                <w:color w:val="FFFFFF"/>
+                <w:sz w:val="22"/>
+              </w:rPr>
+              <w:t>Mode</w:t>
+            </w:r>
+          </w:p>
+        </w:tc>
+        <w:tc>
+          <w:tcPr>
+            <w:tcW w:type="dxa" w:w="1728"/>
+            <w:shd w:fill="0066CC"/>
+          </w:tcPr>
+          <w:p>
+            <w:r>
+              <w:rPr>
+                <w:b/>
+                <w:color w:val="FFFFFF"/>
+                <w:sz w:val="22"/>
+              </w:rPr>
+              <w:t>Accuracy</w:t>
+            </w:r>
+          </w:p>
+        </w:tc>
+        <w:tc>
+          <w:tcPr>
+            <w:tcW w:type="dxa" w:w="1728"/>
+            <w:shd w:fill="0066CC"/>
+          </w:tcPr>
+          <w:p>
+            <w:r>
+              <w:rPr>
+                <w:b/>
+                <w:color w:val="FFFFFF"/>
+                <w:sz w:val="22"/>
+              </w:rPr>
+              <w:t>Latency (ms)</w:t>
+            </w:r>
+          </w:p>
+        </w:tc>
+        <w:tc>
+          <w:tcPr>
+            <w:tcW w:type="dxa" w:w="1728"/>
+            <w:shd w:fill="0066CC"/>
+          </w:tcPr>
+          <w:p>
+            <w:r>
+              <w:rPr>
+                <w:b/>
+                <w:color w:val="FFFFFF"/>
+                <w:sz w:val="22"/>
+              </w:rPr>
+              <w:t>Tokens</w:t>
+            </w:r>
+          </w:p>
+        </w:tc>
+        <w:tc>
+          <w:tcPr>
+            <w:tcW w:type="dxa" w:w="1728"/>
+            <w:shd w:fill="0066CC"/>
+          </w:tcPr>
+          <w:p>
+            <w:r>
+              <w:rPr>
+                <w:b/>
+                <w:color w:val="FFFFFF"/>
+                <w:sz w:val="22"/>
+              </w:rPr>
+              <w:t>Token Efficiency</w:t>
+            </w:r>
+          </w:p>
+        </w:tc>
+      </w:tr>
+      <w:tr>
+        <w:tc>
+          <w:tcPr>
+            <w:tcW w:type="dxa" w:w="1728"/>
+          </w:tcPr>
+          <w:p>
+            <w:r>
+              <w:t>Full Context</w:t>
+            </w:r>
+          </w:p>
+        </w:tc>
+        <w:tc>
+          <w:tcPr>
+            <w:tcW w:type="dxa" w:w="1728"/>
+          </w:tcPr>
+          <w:p>
+            <w:r>
+              <w:t>100%</w:t>
+            </w:r>
+          </w:p>
+        </w:tc>
+        <w:tc>
+          <w:tcPr>
+            <w:tcW w:type="dxa" w:w="1728"/>
+          </w:tcPr>
+          <w:p>
+            <w:r>
+              <w:t>39,024 ± 19,177</w:t>
+            </w:r>
+          </w:p>
+        </w:tc>
+        <w:tc>
+          <w:tcPr>
+            <w:tcW w:type="dxa" w:w="1728"/>
+          </w:tcPr>
+          <w:p>
+            <w:r>
+              <w:t>378</w:t>
+            </w:r>
+          </w:p>
+        </w:tc>
+        <w:tc>
+          <w:tcPr>
+            <w:tcW w:type="dxa" w:w="1728"/>
+          </w:tcPr>
+          <w:p>
+            <w:r>
+              <w:t>0.00265</w:t>
+            </w:r>
+          </w:p>
+        </w:tc>
+      </w:tr>
+      <w:tr>
+        <w:tc>
+          <w:tcPr>
+            <w:tcW w:type="dxa" w:w="1728"/>
+          </w:tcPr>
+          <w:p>
+            <w:r>
+              <w:t>RAG (top-3)</w:t>
+            </w:r>
+          </w:p>
+        </w:tc>
+        <w:tc>
+          <w:tcPr>
+            <w:tcW w:type="dxa" w:w="1728"/>
+          </w:tcPr>
+          <w:p>
+            <w:r>
+              <w:t>100%</w:t>
+            </w:r>
+          </w:p>
+        </w:tc>
+        <w:tc>
+          <w:tcPr>
+            <w:tcW w:type="dxa" w:w="1728"/>
+          </w:tcPr>
+          <w:p>
+            <w:r>
+              <w:t>54,694 ± 1,014</w:t>
+            </w:r>
+          </w:p>
+        </w:tc>
+        <w:tc>
+          <w:tcPr>
+            <w:tcW w:type="dxa" w:w="1728"/>
+          </w:tcPr>
+          <w:p>
+            <w:r>
+              <w:t>304</w:t>
+            </w:r>
+          </w:p>
+        </w:tc>
+        <w:tc>
+          <w:tcPr>
+            <w:tcW w:type="dxa" w:w="1728"/>
+          </w:tcPr>
+          <w:p>
+            <w:r>
+              <w:t>0.00329</w:t>
+            </w:r>
+          </w:p>
+        </w:tc>
+      </w:tr>
+    </w:tbl>
+    <w:p/>
+    <w:p>
+      <w:pPr>
+        <w:jc w:val="center"/>
+      </w:pPr>
+      <w:r>
+        <w:drawing>
+          <wp:inline xmlns:a="http://schemas.openxmlformats.org/drawingml/2006/main" xmlns:pic="http://schemas.openxmlformats.org/drawingml/2006/picture">
+            <wp:extent cx="5029200" cy="2992806"/>
+            <wp:docPr id="6" name="Picture 6"/>
+            <wp:cNvGraphicFramePr>
+              <a:graphicFrameLocks noChangeAspect="1"/>
+            </wp:cNvGraphicFramePr>
+            <a:graphic>
+              <a:graphicData uri="http://schemas.openxmlformats.org/drawingml/2006/picture">
+                <pic:pic>
+                  <pic:nvPicPr>
+                    <pic:cNvPr id="0" name="accuracy_comparison.png"/>
+                    <pic:cNvPicPr/>
+                  </pic:nvPicPr>
+                  <pic:blipFill>
+                    <a:blip r:embed="rId14"/>
+                    <a:stretch>
+                      <a:fillRect/>
+                    </a:stretch>
+                  </pic:blipFill>
+                  <pic:spPr>
+                    <a:xfrm>
+                      <a:off x="0" y="0"/>
+                      <a:ext cx="5029200" cy="2992806"/>
+                    </a:xfrm>
+                    <a:prstGeom prst="rect"/>
+                  </pic:spPr>
+                </pic:pic>
+              </a:graphicData>
+            </a:graphic>
+          </wp:inline>
+        </w:drawing>
+      </w:r>
+    </w:p>
+    <w:p>
+      <w:pPr>
+        <w:jc w:val="center"/>
+      </w:pPr>
+      <w:r>
+        <w:rPr>
+          <w:i/>
+          <w:color w:val="646464"/>
+          <w:sz w:val="20"/>
+        </w:rPr>
         <w:t>Figure 3.1: Accuracy Comparison (Full Context vs RAG)</w:t>
       </w:r>
     </w:p>
@@ -2859,7 +3642,7 @@
         <w:drawing>
           <wp:inline xmlns:a="http://schemas.openxmlformats.org/drawingml/2006/main" xmlns:pic="http://schemas.openxmlformats.org/drawingml/2006/picture">
             <wp:extent cx="5029200" cy="2993813"/>
-            <wp:docPr id="6" name="Picture 6"/>
+            <wp:docPr id="7" name="Picture 7"/>
             <wp:cNvGraphicFramePr>
               <a:graphicFrameLocks noChangeAspect="1"/>
             </wp:cNvGraphicFramePr>
@@ -2871,7 +3654,7 @@
                     <pic:cNvPicPr/>
                   </pic:nvPicPr>
                   <pic:blipFill>
-                    <a:blip r:embed="rId14"/>
+                    <a:blip r:embed="rId15"/>
                     <a:stretch>
                       <a:fillRect/>
                     </a:stretch>
@@ -2912,7 +3695,7 @@
         <w:drawing>
           <wp:inline xmlns:a="http://schemas.openxmlformats.org/drawingml/2006/main" xmlns:pic="http://schemas.openxmlformats.org/drawingml/2006/picture">
             <wp:extent cx="5029200" cy="2994822"/>
-            <wp:docPr id="7" name="Picture 7"/>
+            <wp:docPr id="8" name="Picture 8"/>
             <wp:cNvGraphicFramePr>
               <a:graphicFrameLocks noChangeAspect="1"/>
             </wp:cNvGraphicFramePr>
@@ -2924,7 +3707,7 @@
                     <pic:cNvPicPr/>
                   </pic:nvPicPr>
                   <pic:blipFill>
-                    <a:blip r:embed="rId15"/>
+                    <a:blip r:embed="rId16"/>
                     <a:stretch>
                       <a:fillRect/>
                     </a:stretch>
@@ -4138,7 +4921,7 @@
         <w:drawing>
           <wp:inline xmlns:a="http://schemas.openxmlformats.org/drawingml/2006/main" xmlns:pic="http://schemas.openxmlformats.org/drawingml/2006/picture">
             <wp:extent cx="5029200" cy="2996516"/>
-            <wp:docPr id="8" name="Picture 8"/>
+            <wp:docPr id="9" name="Picture 9"/>
             <wp:cNvGraphicFramePr>
               <a:graphicFrameLocks noChangeAspect="1"/>
             </wp:cNvGraphicFramePr>
@@ -4150,7 +4933,7 @@
                     <pic:cNvPicPr/>
                   </pic:nvPicPr>
                   <pic:blipFill>
-                    <a:blip r:embed="rId16"/>
+                    <a:blip r:embed="rId17"/>
                     <a:stretch>
                       <a:fillRect/>
                     </a:stretch>
@@ -4191,7 +4974,7 @@
         <w:drawing>
           <wp:inline xmlns:a="http://schemas.openxmlformats.org/drawingml/2006/main" xmlns:pic="http://schemas.openxmlformats.org/drawingml/2006/picture">
             <wp:extent cx="5029200" cy="2995507"/>
-            <wp:docPr id="9" name="Picture 9"/>
+            <wp:docPr id="10" name="Picture 10"/>
             <wp:cNvGraphicFramePr>
               <a:graphicFrameLocks noChangeAspect="1"/>
             </wp:cNvGraphicFramePr>
@@ -4203,7 +4986,7 @@
                     <pic:cNvPicPr/>
                   </pic:nvPicPr>
                   <pic:blipFill>
-                    <a:blip r:embed="rId17"/>
+                    <a:blip r:embed="rId18"/>
                     <a:stretch>
                       <a:fillRect/>
                     </a:stretch>
